--- a/FastNewBeginAmazon/IMP_新实验20191009/Now有用/IMP2018Positive新增程序说明文档(20180528).docx
+++ b/FastNewBeginAmazon/IMP_新实验20191009/Now有用/IMP2018Positive新增程序说明文档(20180528).docx
@@ -315,6 +315,8 @@
         </w:rPr>
         <w:t>perimentPlot3_2_Cor.m</w:t>
       </w:r>
+      <w:bookmarkStart w:id="0" w:name="_GoBack"/>
+      <w:bookmarkEnd w:id="0"/>
     </w:p>
     <w:p>
       <w:pPr>
@@ -2335,16 +2337,6 @@
       <w:r>
         <w:t>：</w:t>
       </w:r>
-      <w:r>
-        <w:rPr>
-          <w:rFonts w:ascii="Consolas" w:hAnsi="Consolas" w:cs="Consolas"/>
-          <w:color w:val="3F7F5F"/>
-          <w:kern w:val="0"/>
-          <w:sz w:val="20"/>
-          <w:szCs w:val="20"/>
-        </w:rPr>
-        <w:t xml:space="preserve"> </w:t>
-      </w:r>
     </w:p>
     <w:p>
       <w:pPr>
@@ -2432,7 +2424,7 @@
     <w:p>
       <w:pPr>
         <w:pStyle w:val="a3"/>
-        <w:ind w:left="420" w:firstLineChars="250" w:firstLine="500"/>
+        <w:ind w:left="420" w:firstLineChars="300" w:firstLine="600"/>
         <w:rPr>
           <w:rFonts w:ascii="Consolas" w:hAnsi="Consolas" w:cs="Consolas"/>
           <w:color w:val="3F7F5F"/>
@@ -2751,20 +2743,7 @@
           <w:szCs w:val="20"/>
           <w:highlight w:val="yellow"/>
         </w:rPr>
-        <w:t>Linguistic; Stress intensity; Po</w:t>
-      </w:r>
-      <w:bookmarkStart w:id="0" w:name="_GoBack"/>
-      <w:bookmarkEnd w:id="0"/>
-      <w:r>
-        <w:rPr>
-          <w:rFonts w:ascii="Consolas" w:hAnsi="Consolas" w:cs="Consolas"/>
-          <w:color w:val="3F7F5F"/>
-          <w:kern w:val="0"/>
-          <w:sz w:val="20"/>
-          <w:szCs w:val="20"/>
-          <w:highlight w:val="yellow"/>
-        </w:rPr>
-        <w:t>st behavior</w:t>
+        <w:t>Linguistic; Stress intensity; Post behavior</w:t>
       </w:r>
       <w:r>
         <w:rPr>
@@ -2815,13 +2794,33 @@
       <w:pPr>
         <w:ind w:firstLineChars="210" w:firstLine="420"/>
         <w:rPr>
+          <w:rFonts w:ascii="Consolas" w:hAnsi="Consolas" w:cs="Consolas" w:hint="eastAsia"/>
+          <w:color w:val="3F7F5F"/>
+          <w:kern w:val="0"/>
+          <w:sz w:val="20"/>
+          <w:szCs w:val="20"/>
+        </w:rPr>
+      </w:pPr>
+      <w:r>
+        <w:rPr>
+          <w:rFonts w:ascii="Consolas" w:hAnsi="Consolas" w:cs="Consolas" w:hint="eastAsia"/>
+          <w:color w:val="3F7F5F"/>
+          <w:kern w:val="0"/>
+          <w:sz w:val="20"/>
+          <w:szCs w:val="20"/>
+        </w:rPr>
+        <w:t>大部分</w:t>
+      </w:r>
+      <w:r>
+        <w:rPr>
           <w:rFonts w:ascii="Consolas" w:hAnsi="Consolas" w:cs="Consolas"/>
           <w:color w:val="3F7F5F"/>
           <w:kern w:val="0"/>
           <w:sz w:val="20"/>
           <w:szCs w:val="20"/>
         </w:rPr>
-      </w:pPr>
+        <w:t>是与之前的</w:t>
+      </w:r>
       <w:r>
         <w:rPr>
           <w:rFonts w:ascii="Consolas" w:hAnsi="Consolas" w:cs="Consolas" w:hint="eastAsia"/>
@@ -2830,7 +2829,7 @@
           <w:sz w:val="20"/>
           <w:szCs w:val="20"/>
         </w:rPr>
-        <w:t>大部分</w:t>
+        <w:t>程序</w:t>
       </w:r>
       <w:r>
         <w:rPr>
@@ -2840,7 +2839,7 @@
           <w:sz w:val="20"/>
           <w:szCs w:val="20"/>
         </w:rPr>
-        <w:t>是与之前的</w:t>
+        <w:t>有相似的</w:t>
       </w:r>
       <w:r>
         <w:rPr>
@@ -2850,7 +2849,7 @@
           <w:sz w:val="20"/>
           <w:szCs w:val="20"/>
         </w:rPr>
-        <w:t>程序</w:t>
+        <w:t>T</w:t>
       </w:r>
       <w:r>
         <w:rPr>
@@ -2860,7 +2859,17 @@
           <w:sz w:val="20"/>
           <w:szCs w:val="20"/>
         </w:rPr>
-        <w:t>有相似的</w:t>
+        <w:t>ool</w:t>
+      </w:r>
+      <w:r>
+        <w:rPr>
+          <w:rFonts w:ascii="Consolas" w:hAnsi="Consolas" w:cs="Consolas"/>
+          <w:color w:val="3F7F5F"/>
+          <w:kern w:val="0"/>
+          <w:sz w:val="20"/>
+          <w:szCs w:val="20"/>
+        </w:rPr>
+        <w:t>函数</w:t>
       </w:r>
       <w:r>
         <w:rPr>
@@ -2870,7 +2879,7 @@
           <w:sz w:val="20"/>
           <w:szCs w:val="20"/>
         </w:rPr>
-        <w:t>T</w:t>
+        <w:t>，</w:t>
       </w:r>
       <w:r>
         <w:rPr>
@@ -2880,7 +2889,17 @@
           <w:sz w:val="20"/>
           <w:szCs w:val="20"/>
         </w:rPr>
-        <w:t>ool</w:t>
+        <w:t>和</w:t>
+      </w:r>
+      <w:r>
+        <w:rPr>
+          <w:rFonts w:ascii="Consolas" w:hAnsi="Consolas" w:cs="Consolas" w:hint="eastAsia"/>
+          <w:color w:val="3F7F5F"/>
+          <w:kern w:val="0"/>
+          <w:sz w:val="20"/>
+          <w:szCs w:val="20"/>
+        </w:rPr>
+        <w:t>计算</w:t>
       </w:r>
       <w:r>
         <w:rPr>
@@ -2890,55 +2909,8 @@
           <w:sz w:val="20"/>
           <w:szCs w:val="20"/>
         </w:rPr>
-        <w:t>函数</w:t>
-      </w:r>
-      <w:r>
-        <w:rPr>
-          <w:rFonts w:ascii="Consolas" w:hAnsi="Consolas" w:cs="Consolas" w:hint="eastAsia"/>
-          <w:color w:val="3F7F5F"/>
-          <w:kern w:val="0"/>
-          <w:sz w:val="20"/>
-          <w:szCs w:val="20"/>
-        </w:rPr>
-        <w:t>，</w:t>
-      </w:r>
-      <w:r>
-        <w:rPr>
-          <w:rFonts w:ascii="Consolas" w:hAnsi="Consolas" w:cs="Consolas"/>
-          <w:color w:val="3F7F5F"/>
-          <w:kern w:val="0"/>
-          <w:sz w:val="20"/>
-          <w:szCs w:val="20"/>
-        </w:rPr>
-        <w:t>和</w:t>
-      </w:r>
-      <w:r>
-        <w:rPr>
-          <w:rFonts w:ascii="Consolas" w:hAnsi="Consolas" w:cs="Consolas" w:hint="eastAsia"/>
-          <w:color w:val="3F7F5F"/>
-          <w:kern w:val="0"/>
-          <w:sz w:val="20"/>
-          <w:szCs w:val="20"/>
-        </w:rPr>
-        <w:t>计算</w:t>
-      </w:r>
-      <w:r>
-        <w:rPr>
-          <w:rFonts w:ascii="Consolas" w:hAnsi="Consolas" w:cs="Consolas"/>
-          <w:color w:val="3F7F5F"/>
-          <w:kern w:val="0"/>
-          <w:sz w:val="20"/>
-          <w:szCs w:val="20"/>
-        </w:rPr>
         <w:t>结构的；</w:t>
       </w:r>
-    </w:p>
-    <w:p>
-      <w:pPr>
-        <w:rPr>
-          <w:shd w:val="pct15" w:color="auto" w:fill="FFFFFF"/>
-        </w:rPr>
-      </w:pPr>
     </w:p>
     <w:sectPr>
       <w:pgSz w:w="11906" w:h="16838"/>
